--- a/doc/DATEDIFF 計算日期的用法.docx
+++ b/doc/DATEDIFF 計算日期的用法.docx
@@ -54,6 +54,23 @@
         <w:rPr>
           <w:rFonts w:hint="eastAsia"/>
         </w:rPr>
+        <w:t>參考資料：</w:t>
+      </w:r>
+      <w:hyperlink r:id="rId8" w:history="1">
+        <w:r>
+          <w:rPr>
+            <w:rStyle w:val="a3"/>
+          </w:rPr>
+          <w:t>https://www.fooish.com/sql/sql-server-datediff-function.html</w:t>
+        </w:r>
+      </w:hyperlink>
+    </w:p>
+    <w:p/>
+    <w:p>
+      <w:r>
+        <w:rPr>
+          <w:rFonts w:hint="eastAsia"/>
+        </w:rPr>
         <w:t xml:space="preserve">DATEDIFF </w:t>
       </w:r>
       <w:r>
@@ -118,11 +135,6 @@
       </w:r>
     </w:p>
     <w:p>
-      <w:pPr>
-        <w:rPr>
-          <w:rFonts w:hint="eastAsia"/>
-        </w:rPr>
-      </w:pPr>
       <w:r>
         <w:rPr>
           <w:rFonts w:hint="eastAsia"/>
@@ -135,6 +147,11 @@
     </w:p>
     <w:p/>
     <w:p>
+      <w:pPr>
+        <w:rPr>
+          <w:rFonts w:hint="eastAsia"/>
+        </w:rPr>
+      </w:pPr>
       <w:r>
         <w:rPr>
           <w:rFonts w:hint="eastAsia"/>
@@ -150,21 +167,24 @@
     </w:p>
     <w:tbl>
       <w:tblPr>
-        <w:tblW w:w="5531" w:type="dxa"/>
+        <w:tblW w:w="7855" w:type="dxa"/>
         <w:tblBorders>
-          <w:top w:val="single" w:sz="4" w:space="0" w:color="CCCCCC"/>
-          <w:bottom w:val="single" w:sz="4" w:space="0" w:color="CCCCCC"/>
+          <w:top w:val="single" w:sz="4" w:space="0" w:color="EEEEEE"/>
+          <w:left w:val="single" w:sz="4" w:space="0" w:color="EEEEEE"/>
+          <w:bottom w:val="single" w:sz="4" w:space="0" w:color="EEEEEE"/>
+          <w:right w:val="single" w:sz="4" w:space="0" w:color="EEEEEE"/>
         </w:tblBorders>
-        <w:shd w:val="clear" w:color="auto" w:fill="FFFFFF"/>
         <w:tblCellMar>
-          <w:left w:w="0" w:type="dxa"/>
-          <w:right w:w="0" w:type="dxa"/>
+          <w:top w:w="15" w:type="dxa"/>
+          <w:left w:w="15" w:type="dxa"/>
+          <w:bottom w:w="15" w:type="dxa"/>
+          <w:right w:w="15" w:type="dxa"/>
         </w:tblCellMar>
         <w:tblLook w:val="04A0"/>
       </w:tblPr>
       <w:tblGrid>
-        <w:gridCol w:w="2617"/>
-        <w:gridCol w:w="2914"/>
+        <w:gridCol w:w="4516"/>
+        <w:gridCol w:w="3339"/>
       </w:tblGrid>
       <w:tr>
         <w:trPr>
@@ -173,22 +193,31 @@
         <w:tc>
           <w:tcPr>
             <w:tcW w:w="0" w:type="auto"/>
-            <w:shd w:val="clear" w:color="auto" w:fill="DADADA"/>
+            <w:tcBorders>
+              <w:top w:val="single" w:sz="4" w:space="0" w:color="EEEEEE"/>
+              <w:left w:val="single" w:sz="4" w:space="0" w:color="EEEEEE"/>
+              <w:bottom w:val="single" w:sz="4" w:space="0" w:color="EEEEEE"/>
+              <w:right w:val="single" w:sz="4" w:space="0" w:color="EEEEEE"/>
+            </w:tcBorders>
+            <w:noWrap/>
             <w:tcMar>
-              <w:top w:w="44" w:type="dxa"/>
+              <w:top w:w="55" w:type="dxa"/>
               <w:left w:w="109" w:type="dxa"/>
-              <w:bottom w:w="44" w:type="dxa"/>
+              <w:bottom w:w="55" w:type="dxa"/>
               <w:right w:w="109" w:type="dxa"/>
             </w:tcMar>
+            <w:vAlign w:val="center"/>
             <w:hideMark/>
           </w:tcPr>
           <w:p>
             <w:pPr>
               <w:widowControl/>
-              <w:spacing w:before="100" w:beforeAutospacing="1" w:after="100" w:afterAutospacing="1"/>
-              <w:rPr>
-                <w:rFonts w:ascii="Segoe UI Semibold" w:eastAsia="新細明體" w:hAnsi="Segoe UI Semibold" w:cs="Segoe UI Semibold"/>
-                <w:color w:val="393939"/>
+              <w:jc w:val="center"/>
+              <w:rPr>
+                <w:rFonts w:ascii="Arial" w:eastAsia="新細明體" w:hAnsi="Arial" w:cs="Arial"/>
+                <w:b/>
+                <w:bCs/>
+                <w:color w:val="333333"/>
                 <w:kern w:val="0"/>
                 <w:sz w:val="18"/>
                 <w:szCs w:val="18"/>
@@ -196,35 +225,70 @@
             </w:pPr>
             <w:r>
               <w:rPr>
-                <w:rFonts w:ascii="Segoe UI Semibold" w:eastAsia="新細明體" w:hAnsi="Segoe UI Semibold" w:cs="Segoe UI Semibold"/>
-                <w:color w:val="393939"/>
-                <w:kern w:val="0"/>
-                <w:sz w:val="18"/>
-                <w:szCs w:val="18"/>
-              </w:rPr>
-              <w:t>設定</w:t>
+                <w:rFonts w:ascii="Arial" w:eastAsia="新細明體" w:hAnsi="Arial" w:cs="Arial"/>
+                <w:b/>
+                <w:bCs/>
+                <w:color w:val="333333"/>
+                <w:kern w:val="0"/>
+                <w:sz w:val="18"/>
+                <w:szCs w:val="18"/>
+              </w:rPr>
+              <w:t>datepart (</w:t>
+            </w:r>
+            <w:r>
+              <w:rPr>
+                <w:rFonts w:ascii="Arial" w:eastAsia="新細明體" w:hAnsi="Arial" w:cs="Arial"/>
+                <w:b/>
+                <w:bCs/>
+                <w:color w:val="333333"/>
+                <w:kern w:val="0"/>
+                <w:sz w:val="18"/>
+                <w:szCs w:val="18"/>
+              </w:rPr>
+              <w:t>全名和縮寫</w:t>
+            </w:r>
+            <w:r>
+              <w:rPr>
+                <w:rFonts w:ascii="Arial" w:eastAsia="新細明體" w:hAnsi="Arial" w:cs="Arial"/>
+                <w:b/>
+                <w:bCs/>
+                <w:color w:val="333333"/>
+                <w:kern w:val="0"/>
+                <w:sz w:val="18"/>
+                <w:szCs w:val="18"/>
+              </w:rPr>
+              <w:t>)</w:t>
             </w:r>
           </w:p>
         </w:tc>
         <w:tc>
           <w:tcPr>
             <w:tcW w:w="0" w:type="auto"/>
-            <w:shd w:val="clear" w:color="auto" w:fill="DADADA"/>
+            <w:tcBorders>
+              <w:top w:val="single" w:sz="4" w:space="0" w:color="EEEEEE"/>
+              <w:left w:val="single" w:sz="4" w:space="0" w:color="EEEEEE"/>
+              <w:bottom w:val="single" w:sz="4" w:space="0" w:color="EEEEEE"/>
+              <w:right w:val="single" w:sz="4" w:space="0" w:color="EEEEEE"/>
+            </w:tcBorders>
+            <w:noWrap/>
             <w:tcMar>
-              <w:top w:w="44" w:type="dxa"/>
+              <w:top w:w="55" w:type="dxa"/>
               <w:left w:w="109" w:type="dxa"/>
-              <w:bottom w:w="44" w:type="dxa"/>
+              <w:bottom w:w="55" w:type="dxa"/>
               <w:right w:w="109" w:type="dxa"/>
             </w:tcMar>
+            <w:vAlign w:val="center"/>
             <w:hideMark/>
           </w:tcPr>
           <w:p>
             <w:pPr>
               <w:widowControl/>
-              <w:spacing w:before="100" w:beforeAutospacing="1" w:after="100" w:afterAutospacing="1"/>
-              <w:rPr>
-                <w:rFonts w:ascii="Segoe UI Semibold" w:eastAsia="新細明體" w:hAnsi="Segoe UI Semibold" w:cs="Segoe UI Semibold"/>
-                <w:color w:val="393939"/>
+              <w:jc w:val="center"/>
+              <w:rPr>
+                <w:rFonts w:ascii="Arial" w:eastAsia="新細明體" w:hAnsi="Arial" w:cs="Arial"/>
+                <w:b/>
+                <w:bCs/>
+                <w:color w:val="333333"/>
                 <w:kern w:val="0"/>
                 <w:sz w:val="18"/>
                 <w:szCs w:val="18"/>
@@ -232,13 +296,15 @@
             </w:pPr>
             <w:r>
               <w:rPr>
-                <w:rFonts w:ascii="Segoe UI Semibold" w:eastAsia="新細明體" w:hAnsi="Segoe UI Semibold" w:cs="Segoe UI Semibold"/>
-                <w:color w:val="393939"/>
-                <w:kern w:val="0"/>
-                <w:sz w:val="18"/>
-                <w:szCs w:val="18"/>
-              </w:rPr>
-              <w:t>描述</w:t>
+                <w:rFonts w:ascii="Arial" w:eastAsia="新細明體" w:hAnsi="Arial" w:cs="Arial"/>
+                <w:b/>
+                <w:bCs/>
+                <w:color w:val="333333"/>
+                <w:kern w:val="0"/>
+                <w:sz w:val="18"/>
+                <w:szCs w:val="18"/>
+              </w:rPr>
+              <w:t>說明</w:t>
             </w:r>
           </w:p>
         </w:tc>
@@ -247,22 +313,27 @@
         <w:tc>
           <w:tcPr>
             <w:tcW w:w="0" w:type="auto"/>
-            <w:shd w:val="clear" w:color="auto" w:fill="F4F4F4"/>
+            <w:tcBorders>
+              <w:top w:val="single" w:sz="4" w:space="0" w:color="EEEEEE"/>
+              <w:left w:val="single" w:sz="4" w:space="0" w:color="EEEEEE"/>
+              <w:bottom w:val="single" w:sz="4" w:space="0" w:color="EEEEEE"/>
+              <w:right w:val="single" w:sz="4" w:space="0" w:color="EEEEEE"/>
+            </w:tcBorders>
             <w:tcMar>
-              <w:top w:w="44" w:type="dxa"/>
+              <w:top w:w="55" w:type="dxa"/>
               <w:left w:w="109" w:type="dxa"/>
-              <w:bottom w:w="44" w:type="dxa"/>
+              <w:bottom w:w="55" w:type="dxa"/>
               <w:right w:w="109" w:type="dxa"/>
             </w:tcMar>
+            <w:vAlign w:val="center"/>
             <w:hideMark/>
           </w:tcPr>
           <w:p>
             <w:pPr>
               <w:widowControl/>
-              <w:spacing w:before="100" w:beforeAutospacing="1" w:after="100" w:afterAutospacing="1"/>
-              <w:rPr>
-                <w:rFonts w:ascii="Segoe UI" w:eastAsia="新細明體" w:hAnsi="Segoe UI" w:cs="Segoe UI"/>
-                <w:color w:val="1E1E1E"/>
+              <w:rPr>
+                <w:rFonts w:ascii="Arial" w:eastAsia="新細明體" w:hAnsi="Arial" w:cs="Arial"/>
+                <w:color w:val="333333"/>
                 <w:kern w:val="0"/>
                 <w:sz w:val="18"/>
                 <w:szCs w:val="18"/>
@@ -270,65 +341,40 @@
             </w:pPr>
             <w:r>
               <w:rPr>
-                <w:rFonts w:ascii="Segoe UI" w:eastAsia="新細明體" w:hAnsi="Segoe UI" w:cs="Segoe UI" w:hint="eastAsia"/>
-                <w:color w:val="1E1E1E"/>
-                <w:kern w:val="0"/>
-                <w:sz w:val="18"/>
-                <w:szCs w:val="18"/>
-              </w:rPr>
-              <w:t>y</w:t>
-            </w:r>
-            <w:r>
-              <w:rPr>
-                <w:rFonts w:ascii="Segoe UI" w:eastAsia="新細明體" w:hAnsi="Segoe UI" w:cs="Segoe UI"/>
-                <w:color w:val="1E1E1E"/>
-                <w:kern w:val="0"/>
-                <w:sz w:val="18"/>
-                <w:szCs w:val="18"/>
-              </w:rPr>
-              <w:t>yyy</w:t>
-            </w:r>
-            <w:r>
-              <w:rPr>
-                <w:rFonts w:ascii="Segoe UI" w:eastAsia="新細明體" w:hAnsi="Segoe UI" w:cs="Segoe UI"/>
-                <w:color w:val="1E1E1E"/>
-                <w:kern w:val="0"/>
-                <w:sz w:val="18"/>
-                <w:szCs w:val="18"/>
-              </w:rPr>
-              <w:t xml:space="preserve"> </w:t>
-            </w:r>
-            <w:r>
-              <w:rPr>
-                <w:rFonts w:ascii="Segoe UI" w:eastAsia="新細明體" w:hAnsi="Segoe UI" w:cs="Segoe UI" w:hint="eastAsia"/>
-                <w:color w:val="1E1E1E"/>
-                <w:kern w:val="0"/>
-                <w:sz w:val="18"/>
-                <w:szCs w:val="18"/>
-              </w:rPr>
-              <w:t>|| YEAR</w:t>
+                <w:rFonts w:ascii="Arial" w:eastAsia="新細明體" w:hAnsi="Arial" w:cs="Arial"/>
+                <w:color w:val="333333"/>
+                <w:kern w:val="0"/>
+                <w:sz w:val="18"/>
+                <w:szCs w:val="18"/>
+              </w:rPr>
+              <w:t>year, yyyy, yy</w:t>
             </w:r>
           </w:p>
         </w:tc>
         <w:tc>
           <w:tcPr>
             <w:tcW w:w="0" w:type="auto"/>
-            <w:shd w:val="clear" w:color="auto" w:fill="F4F4F4"/>
+            <w:tcBorders>
+              <w:top w:val="single" w:sz="4" w:space="0" w:color="EEEEEE"/>
+              <w:left w:val="single" w:sz="4" w:space="0" w:color="EEEEEE"/>
+              <w:bottom w:val="single" w:sz="4" w:space="0" w:color="EEEEEE"/>
+              <w:right w:val="single" w:sz="4" w:space="0" w:color="EEEEEE"/>
+            </w:tcBorders>
             <w:tcMar>
-              <w:top w:w="44" w:type="dxa"/>
+              <w:top w:w="55" w:type="dxa"/>
               <w:left w:w="109" w:type="dxa"/>
-              <w:bottom w:w="44" w:type="dxa"/>
+              <w:bottom w:w="55" w:type="dxa"/>
               <w:right w:w="109" w:type="dxa"/>
             </w:tcMar>
+            <w:vAlign w:val="center"/>
             <w:hideMark/>
           </w:tcPr>
           <w:p>
             <w:pPr>
               <w:widowControl/>
-              <w:spacing w:before="100" w:beforeAutospacing="1" w:after="100" w:afterAutospacing="1"/>
-              <w:rPr>
-                <w:rFonts w:ascii="Segoe UI" w:eastAsia="新細明體" w:hAnsi="Segoe UI" w:cs="Segoe UI"/>
-                <w:color w:val="1E1E1E"/>
+              <w:rPr>
+                <w:rFonts w:ascii="Arial" w:eastAsia="新細明體" w:hAnsi="Arial" w:cs="Arial"/>
+                <w:color w:val="333333"/>
                 <w:kern w:val="0"/>
                 <w:sz w:val="18"/>
                 <w:szCs w:val="18"/>
@@ -336,8 +382,8 @@
             </w:pPr>
             <w:r>
               <w:rPr>
-                <w:rFonts w:ascii="Segoe UI" w:eastAsia="新細明體" w:hAnsi="Segoe UI" w:cs="Segoe UI"/>
-                <w:color w:val="1E1E1E"/>
+                <w:rFonts w:ascii="Arial" w:eastAsia="新細明體" w:hAnsi="Arial" w:cs="Arial"/>
+                <w:color w:val="333333"/>
                 <w:kern w:val="0"/>
                 <w:sz w:val="18"/>
                 <w:szCs w:val="18"/>
@@ -351,22 +397,27 @@
         <w:tc>
           <w:tcPr>
             <w:tcW w:w="0" w:type="auto"/>
-            <w:shd w:val="clear" w:color="auto" w:fill="F4F4F4"/>
+            <w:tcBorders>
+              <w:top w:val="single" w:sz="4" w:space="0" w:color="EEEEEE"/>
+              <w:left w:val="single" w:sz="4" w:space="0" w:color="EEEEEE"/>
+              <w:bottom w:val="single" w:sz="4" w:space="0" w:color="EEEEEE"/>
+              <w:right w:val="single" w:sz="4" w:space="0" w:color="EEEEEE"/>
+            </w:tcBorders>
             <w:tcMar>
-              <w:top w:w="44" w:type="dxa"/>
+              <w:top w:w="55" w:type="dxa"/>
               <w:left w:w="109" w:type="dxa"/>
-              <w:bottom w:w="44" w:type="dxa"/>
+              <w:bottom w:w="55" w:type="dxa"/>
               <w:right w:w="109" w:type="dxa"/>
             </w:tcMar>
+            <w:vAlign w:val="center"/>
             <w:hideMark/>
           </w:tcPr>
           <w:p>
             <w:pPr>
               <w:widowControl/>
-              <w:spacing w:before="100" w:beforeAutospacing="1" w:after="100" w:afterAutospacing="1"/>
-              <w:rPr>
-                <w:rFonts w:ascii="Segoe UI" w:eastAsia="新細明體" w:hAnsi="Segoe UI" w:cs="Segoe UI"/>
-                <w:color w:val="1E1E1E"/>
+              <w:rPr>
+                <w:rFonts w:ascii="Arial" w:eastAsia="新細明體" w:hAnsi="Arial" w:cs="Arial"/>
+                <w:color w:val="333333"/>
                 <w:kern w:val="0"/>
                 <w:sz w:val="18"/>
                 <w:szCs w:val="18"/>
@@ -374,35 +425,40 @@
             </w:pPr>
             <w:r>
               <w:rPr>
-                <w:rFonts w:ascii="Segoe UI" w:eastAsia="新細明體" w:hAnsi="Segoe UI" w:cs="Segoe UI"/>
-                <w:color w:val="1E1E1E"/>
-                <w:kern w:val="0"/>
-                <w:sz w:val="18"/>
-                <w:szCs w:val="18"/>
-              </w:rPr>
-              <w:t>q</w:t>
+                <w:rFonts w:ascii="Arial" w:eastAsia="新細明體" w:hAnsi="Arial" w:cs="Arial"/>
+                <w:color w:val="333333"/>
+                <w:kern w:val="0"/>
+                <w:sz w:val="18"/>
+                <w:szCs w:val="18"/>
+              </w:rPr>
+              <w:t>month, mm, m</w:t>
             </w:r>
           </w:p>
         </w:tc>
         <w:tc>
           <w:tcPr>
             <w:tcW w:w="0" w:type="auto"/>
-            <w:shd w:val="clear" w:color="auto" w:fill="F4F4F4"/>
+            <w:tcBorders>
+              <w:top w:val="single" w:sz="4" w:space="0" w:color="EEEEEE"/>
+              <w:left w:val="single" w:sz="4" w:space="0" w:color="EEEEEE"/>
+              <w:bottom w:val="single" w:sz="4" w:space="0" w:color="EEEEEE"/>
+              <w:right w:val="single" w:sz="4" w:space="0" w:color="EEEEEE"/>
+            </w:tcBorders>
             <w:tcMar>
-              <w:top w:w="44" w:type="dxa"/>
+              <w:top w:w="55" w:type="dxa"/>
               <w:left w:w="109" w:type="dxa"/>
-              <w:bottom w:w="44" w:type="dxa"/>
+              <w:bottom w:w="55" w:type="dxa"/>
               <w:right w:w="109" w:type="dxa"/>
             </w:tcMar>
+            <w:vAlign w:val="center"/>
             <w:hideMark/>
           </w:tcPr>
           <w:p>
             <w:pPr>
               <w:widowControl/>
-              <w:spacing w:before="100" w:beforeAutospacing="1" w:after="100" w:afterAutospacing="1"/>
-              <w:rPr>
-                <w:rFonts w:ascii="Segoe UI" w:eastAsia="新細明體" w:hAnsi="Segoe UI" w:cs="Segoe UI"/>
-                <w:color w:val="1E1E1E"/>
+              <w:rPr>
+                <w:rFonts w:ascii="Arial" w:eastAsia="新細明體" w:hAnsi="Arial" w:cs="Arial"/>
+                <w:color w:val="333333"/>
                 <w:kern w:val="0"/>
                 <w:sz w:val="18"/>
                 <w:szCs w:val="18"/>
@@ -410,13 +466,13 @@
             </w:pPr>
             <w:r>
               <w:rPr>
-                <w:rFonts w:ascii="Segoe UI" w:eastAsia="新細明體" w:hAnsi="Segoe UI" w:cs="Segoe UI"/>
-                <w:color w:val="1E1E1E"/>
-                <w:kern w:val="0"/>
-                <w:sz w:val="18"/>
-                <w:szCs w:val="18"/>
-              </w:rPr>
-              <w:t>季</w:t>
+                <w:rFonts w:ascii="Arial" w:eastAsia="新細明體" w:hAnsi="Arial" w:cs="Arial"/>
+                <w:color w:val="333333"/>
+                <w:kern w:val="0"/>
+                <w:sz w:val="18"/>
+                <w:szCs w:val="18"/>
+              </w:rPr>
+              <w:t>月</w:t>
             </w:r>
           </w:p>
         </w:tc>
@@ -425,22 +481,27 @@
         <w:tc>
           <w:tcPr>
             <w:tcW w:w="0" w:type="auto"/>
-            <w:shd w:val="clear" w:color="auto" w:fill="F4F4F4"/>
+            <w:tcBorders>
+              <w:top w:val="single" w:sz="4" w:space="0" w:color="EEEEEE"/>
+              <w:left w:val="single" w:sz="4" w:space="0" w:color="EEEEEE"/>
+              <w:bottom w:val="single" w:sz="4" w:space="0" w:color="EEEEEE"/>
+              <w:right w:val="single" w:sz="4" w:space="0" w:color="EEEEEE"/>
+            </w:tcBorders>
             <w:tcMar>
-              <w:top w:w="44" w:type="dxa"/>
+              <w:top w:w="55" w:type="dxa"/>
               <w:left w:w="109" w:type="dxa"/>
-              <w:bottom w:w="44" w:type="dxa"/>
+              <w:bottom w:w="55" w:type="dxa"/>
               <w:right w:w="109" w:type="dxa"/>
             </w:tcMar>
+            <w:vAlign w:val="center"/>
             <w:hideMark/>
           </w:tcPr>
           <w:p>
             <w:pPr>
               <w:widowControl/>
-              <w:spacing w:before="100" w:beforeAutospacing="1" w:after="100" w:afterAutospacing="1"/>
-              <w:rPr>
-                <w:rFonts w:ascii="Segoe UI" w:eastAsia="新細明體" w:hAnsi="Segoe UI" w:cs="Segoe UI"/>
-                <w:color w:val="1E1E1E"/>
+              <w:rPr>
+                <w:rFonts w:ascii="Arial" w:eastAsia="新細明體" w:hAnsi="Arial" w:cs="Arial"/>
+                <w:color w:val="333333"/>
                 <w:kern w:val="0"/>
                 <w:sz w:val="18"/>
                 <w:szCs w:val="18"/>
@@ -448,35 +509,40 @@
             </w:pPr>
             <w:r>
               <w:rPr>
-                <w:rFonts w:ascii="Segoe UI" w:eastAsia="新細明體" w:hAnsi="Segoe UI" w:cs="Segoe UI"/>
-                <w:color w:val="1E1E1E"/>
-                <w:kern w:val="0"/>
-                <w:sz w:val="18"/>
-                <w:szCs w:val="18"/>
-              </w:rPr>
-              <w:t>m</w:t>
+                <w:rFonts w:ascii="Arial" w:eastAsia="新細明體" w:hAnsi="Arial" w:cs="Arial"/>
+                <w:color w:val="333333"/>
+                <w:kern w:val="0"/>
+                <w:sz w:val="18"/>
+                <w:szCs w:val="18"/>
+              </w:rPr>
+              <w:t>day, dd, d</w:t>
             </w:r>
           </w:p>
         </w:tc>
         <w:tc>
           <w:tcPr>
             <w:tcW w:w="0" w:type="auto"/>
-            <w:shd w:val="clear" w:color="auto" w:fill="F4F4F4"/>
+            <w:tcBorders>
+              <w:top w:val="single" w:sz="4" w:space="0" w:color="EEEEEE"/>
+              <w:left w:val="single" w:sz="4" w:space="0" w:color="EEEEEE"/>
+              <w:bottom w:val="single" w:sz="4" w:space="0" w:color="EEEEEE"/>
+              <w:right w:val="single" w:sz="4" w:space="0" w:color="EEEEEE"/>
+            </w:tcBorders>
             <w:tcMar>
-              <w:top w:w="44" w:type="dxa"/>
+              <w:top w:w="55" w:type="dxa"/>
               <w:left w:w="109" w:type="dxa"/>
-              <w:bottom w:w="44" w:type="dxa"/>
+              <w:bottom w:w="55" w:type="dxa"/>
               <w:right w:w="109" w:type="dxa"/>
             </w:tcMar>
+            <w:vAlign w:val="center"/>
             <w:hideMark/>
           </w:tcPr>
           <w:p>
             <w:pPr>
               <w:widowControl/>
-              <w:spacing w:before="100" w:beforeAutospacing="1" w:after="100" w:afterAutospacing="1"/>
-              <w:rPr>
-                <w:rFonts w:ascii="Segoe UI" w:eastAsia="新細明體" w:hAnsi="Segoe UI" w:cs="Segoe UI"/>
-                <w:color w:val="1E1E1E"/>
+              <w:rPr>
+                <w:rFonts w:ascii="Arial" w:eastAsia="新細明體" w:hAnsi="Arial" w:cs="Arial"/>
+                <w:color w:val="333333"/>
                 <w:kern w:val="0"/>
                 <w:sz w:val="18"/>
                 <w:szCs w:val="18"/>
@@ -484,13 +550,13 @@
             </w:pPr>
             <w:r>
               <w:rPr>
-                <w:rFonts w:ascii="Segoe UI" w:eastAsia="新細明體" w:hAnsi="Segoe UI" w:cs="Segoe UI"/>
-                <w:color w:val="1E1E1E"/>
-                <w:kern w:val="0"/>
-                <w:sz w:val="18"/>
-                <w:szCs w:val="18"/>
-              </w:rPr>
-              <w:t>月份</w:t>
+                <w:rFonts w:ascii="Arial" w:eastAsia="新細明體" w:hAnsi="Arial" w:cs="Arial"/>
+                <w:color w:val="333333"/>
+                <w:kern w:val="0"/>
+                <w:sz w:val="18"/>
+                <w:szCs w:val="18"/>
+              </w:rPr>
+              <w:t>日</w:t>
             </w:r>
           </w:p>
         </w:tc>
@@ -499,22 +565,27 @@
         <w:tc>
           <w:tcPr>
             <w:tcW w:w="0" w:type="auto"/>
-            <w:shd w:val="clear" w:color="auto" w:fill="F4F4F4"/>
+            <w:tcBorders>
+              <w:top w:val="single" w:sz="4" w:space="0" w:color="EEEEEE"/>
+              <w:left w:val="single" w:sz="4" w:space="0" w:color="EEEEEE"/>
+              <w:bottom w:val="single" w:sz="4" w:space="0" w:color="EEEEEE"/>
+              <w:right w:val="single" w:sz="4" w:space="0" w:color="EEEEEE"/>
+            </w:tcBorders>
             <w:tcMar>
-              <w:top w:w="44" w:type="dxa"/>
+              <w:top w:w="55" w:type="dxa"/>
               <w:left w:w="109" w:type="dxa"/>
-              <w:bottom w:w="44" w:type="dxa"/>
+              <w:bottom w:w="55" w:type="dxa"/>
               <w:right w:w="109" w:type="dxa"/>
             </w:tcMar>
+            <w:vAlign w:val="center"/>
             <w:hideMark/>
           </w:tcPr>
           <w:p>
             <w:pPr>
               <w:widowControl/>
-              <w:spacing w:before="100" w:beforeAutospacing="1" w:after="100" w:afterAutospacing="1"/>
-              <w:rPr>
-                <w:rFonts w:ascii="Segoe UI" w:eastAsia="新細明體" w:hAnsi="Segoe UI" w:cs="Segoe UI"/>
-                <w:color w:val="1E1E1E"/>
+              <w:rPr>
+                <w:rFonts w:ascii="Arial" w:eastAsia="新細明體" w:hAnsi="Arial" w:cs="Arial"/>
+                <w:color w:val="333333"/>
                 <w:kern w:val="0"/>
                 <w:sz w:val="18"/>
                 <w:szCs w:val="18"/>
@@ -522,45 +593,40 @@
             </w:pPr>
             <w:r>
               <w:rPr>
-                <w:rFonts w:ascii="Segoe UI" w:eastAsia="新細明體" w:hAnsi="Segoe UI" w:cs="Segoe UI"/>
-                <w:color w:val="1E1E1E"/>
-                <w:kern w:val="0"/>
-                <w:sz w:val="18"/>
-                <w:szCs w:val="18"/>
-              </w:rPr>
-              <w:t>Y</w:t>
-            </w:r>
-            <w:r>
-              <w:rPr>
-                <w:rFonts w:ascii="Segoe UI" w:eastAsia="新細明體" w:hAnsi="Segoe UI" w:cs="Segoe UI" w:hint="eastAsia"/>
-                <w:color w:val="1E1E1E"/>
-                <w:kern w:val="0"/>
-                <w:sz w:val="18"/>
-                <w:szCs w:val="18"/>
-              </w:rPr>
-              <w:t xml:space="preserve"> || DAY</w:t>
+                <w:rFonts w:ascii="Arial" w:eastAsia="新細明體" w:hAnsi="Arial" w:cs="Arial"/>
+                <w:color w:val="333333"/>
+                <w:kern w:val="0"/>
+                <w:sz w:val="18"/>
+                <w:szCs w:val="18"/>
+              </w:rPr>
+              <w:t>hour, hh</w:t>
             </w:r>
           </w:p>
         </w:tc>
         <w:tc>
           <w:tcPr>
             <w:tcW w:w="0" w:type="auto"/>
-            <w:shd w:val="clear" w:color="auto" w:fill="F4F4F4"/>
+            <w:tcBorders>
+              <w:top w:val="single" w:sz="4" w:space="0" w:color="EEEEEE"/>
+              <w:left w:val="single" w:sz="4" w:space="0" w:color="EEEEEE"/>
+              <w:bottom w:val="single" w:sz="4" w:space="0" w:color="EEEEEE"/>
+              <w:right w:val="single" w:sz="4" w:space="0" w:color="EEEEEE"/>
+            </w:tcBorders>
             <w:tcMar>
-              <w:top w:w="44" w:type="dxa"/>
+              <w:top w:w="55" w:type="dxa"/>
               <w:left w:w="109" w:type="dxa"/>
-              <w:bottom w:w="44" w:type="dxa"/>
+              <w:bottom w:w="55" w:type="dxa"/>
               <w:right w:w="109" w:type="dxa"/>
             </w:tcMar>
+            <w:vAlign w:val="center"/>
             <w:hideMark/>
           </w:tcPr>
           <w:p>
             <w:pPr>
               <w:widowControl/>
-              <w:spacing w:before="100" w:beforeAutospacing="1" w:after="100" w:afterAutospacing="1"/>
-              <w:rPr>
-                <w:rFonts w:ascii="Segoe UI" w:eastAsia="新細明體" w:hAnsi="Segoe UI" w:cs="Segoe UI"/>
-                <w:color w:val="1E1E1E"/>
+              <w:rPr>
+                <w:rFonts w:ascii="Arial" w:eastAsia="新細明體" w:hAnsi="Arial" w:cs="Arial"/>
+                <w:color w:val="333333"/>
                 <w:kern w:val="0"/>
                 <w:sz w:val="18"/>
                 <w:szCs w:val="18"/>
@@ -568,13 +634,13 @@
             </w:pPr>
             <w:r>
               <w:rPr>
-                <w:rFonts w:ascii="Segoe UI" w:eastAsia="新細明體" w:hAnsi="Segoe UI" w:cs="Segoe UI"/>
-                <w:color w:val="1E1E1E"/>
-                <w:kern w:val="0"/>
-                <w:sz w:val="18"/>
-                <w:szCs w:val="18"/>
-              </w:rPr>
-              <w:t>一年中的一天</w:t>
+                <w:rFonts w:ascii="Arial" w:eastAsia="新細明體" w:hAnsi="Arial" w:cs="Arial"/>
+                <w:color w:val="333333"/>
+                <w:kern w:val="0"/>
+                <w:sz w:val="18"/>
+                <w:szCs w:val="18"/>
+              </w:rPr>
+              <w:t>時</w:t>
             </w:r>
           </w:p>
         </w:tc>
@@ -583,22 +649,27 @@
         <w:tc>
           <w:tcPr>
             <w:tcW w:w="0" w:type="auto"/>
-            <w:shd w:val="clear" w:color="auto" w:fill="F4F4F4"/>
+            <w:tcBorders>
+              <w:top w:val="single" w:sz="4" w:space="0" w:color="EEEEEE"/>
+              <w:left w:val="single" w:sz="4" w:space="0" w:color="EEEEEE"/>
+              <w:bottom w:val="single" w:sz="4" w:space="0" w:color="EEEEEE"/>
+              <w:right w:val="single" w:sz="4" w:space="0" w:color="EEEEEE"/>
+            </w:tcBorders>
             <w:tcMar>
-              <w:top w:w="44" w:type="dxa"/>
+              <w:top w:w="55" w:type="dxa"/>
               <w:left w:w="109" w:type="dxa"/>
-              <w:bottom w:w="44" w:type="dxa"/>
+              <w:bottom w:w="55" w:type="dxa"/>
               <w:right w:w="109" w:type="dxa"/>
             </w:tcMar>
+            <w:vAlign w:val="center"/>
             <w:hideMark/>
           </w:tcPr>
           <w:p>
             <w:pPr>
               <w:widowControl/>
-              <w:spacing w:before="100" w:beforeAutospacing="1" w:after="100" w:afterAutospacing="1"/>
-              <w:rPr>
-                <w:rFonts w:ascii="Segoe UI" w:eastAsia="新細明體" w:hAnsi="Segoe UI" w:cs="Segoe UI"/>
-                <w:color w:val="1E1E1E"/>
+              <w:rPr>
+                <w:rFonts w:ascii="Arial" w:eastAsia="新細明體" w:hAnsi="Arial" w:cs="Arial"/>
+                <w:color w:val="333333"/>
                 <w:kern w:val="0"/>
                 <w:sz w:val="18"/>
                 <w:szCs w:val="18"/>
@@ -606,45 +677,40 @@
             </w:pPr>
             <w:r>
               <w:rPr>
-                <w:rFonts w:ascii="Segoe UI" w:eastAsia="新細明體" w:hAnsi="Segoe UI" w:cs="Segoe UI"/>
-                <w:color w:val="1E1E1E"/>
-                <w:kern w:val="0"/>
-                <w:sz w:val="18"/>
-                <w:szCs w:val="18"/>
-              </w:rPr>
-              <w:t>D</w:t>
-            </w:r>
-            <w:r>
-              <w:rPr>
-                <w:rFonts w:ascii="Segoe UI" w:eastAsia="新細明體" w:hAnsi="Segoe UI" w:cs="Segoe UI" w:hint="eastAsia"/>
-                <w:color w:val="1E1E1E"/>
-                <w:kern w:val="0"/>
-                <w:sz w:val="18"/>
-                <w:szCs w:val="18"/>
-              </w:rPr>
-              <w:t xml:space="preserve"> || DAY</w:t>
+                <w:rFonts w:ascii="Arial" w:eastAsia="新細明體" w:hAnsi="Arial" w:cs="Arial"/>
+                <w:color w:val="333333"/>
+                <w:kern w:val="0"/>
+                <w:sz w:val="18"/>
+                <w:szCs w:val="18"/>
+              </w:rPr>
+              <w:t>minute, n</w:t>
             </w:r>
           </w:p>
         </w:tc>
         <w:tc>
           <w:tcPr>
             <w:tcW w:w="0" w:type="auto"/>
-            <w:shd w:val="clear" w:color="auto" w:fill="F4F4F4"/>
+            <w:tcBorders>
+              <w:top w:val="single" w:sz="4" w:space="0" w:color="EEEEEE"/>
+              <w:left w:val="single" w:sz="4" w:space="0" w:color="EEEEEE"/>
+              <w:bottom w:val="single" w:sz="4" w:space="0" w:color="EEEEEE"/>
+              <w:right w:val="single" w:sz="4" w:space="0" w:color="EEEEEE"/>
+            </w:tcBorders>
             <w:tcMar>
-              <w:top w:w="44" w:type="dxa"/>
+              <w:top w:w="55" w:type="dxa"/>
               <w:left w:w="109" w:type="dxa"/>
-              <w:bottom w:w="44" w:type="dxa"/>
+              <w:bottom w:w="55" w:type="dxa"/>
               <w:right w:w="109" w:type="dxa"/>
             </w:tcMar>
+            <w:vAlign w:val="center"/>
             <w:hideMark/>
           </w:tcPr>
           <w:p>
             <w:pPr>
               <w:widowControl/>
-              <w:spacing w:before="100" w:beforeAutospacing="1" w:after="100" w:afterAutospacing="1"/>
-              <w:rPr>
-                <w:rFonts w:ascii="Segoe UI" w:eastAsia="新細明體" w:hAnsi="Segoe UI" w:cs="Segoe UI"/>
-                <w:color w:val="1E1E1E"/>
+              <w:rPr>
+                <w:rFonts w:ascii="Arial" w:eastAsia="新細明體" w:hAnsi="Arial" w:cs="Arial"/>
+                <w:color w:val="333333"/>
                 <w:kern w:val="0"/>
                 <w:sz w:val="18"/>
                 <w:szCs w:val="18"/>
@@ -652,13 +718,13 @@
             </w:pPr>
             <w:r>
               <w:rPr>
-                <w:rFonts w:ascii="Segoe UI" w:eastAsia="新細明體" w:hAnsi="Segoe UI" w:cs="Segoe UI"/>
-                <w:color w:val="1E1E1E"/>
-                <w:kern w:val="0"/>
-                <w:sz w:val="18"/>
-                <w:szCs w:val="18"/>
-              </w:rPr>
-              <w:t>日期</w:t>
+                <w:rFonts w:ascii="Arial" w:eastAsia="新細明體" w:hAnsi="Arial" w:cs="Arial"/>
+                <w:color w:val="333333"/>
+                <w:kern w:val="0"/>
+                <w:sz w:val="18"/>
+                <w:szCs w:val="18"/>
+              </w:rPr>
+              <w:t>分</w:t>
             </w:r>
           </w:p>
         </w:tc>
@@ -667,22 +733,27 @@
         <w:tc>
           <w:tcPr>
             <w:tcW w:w="0" w:type="auto"/>
-            <w:shd w:val="clear" w:color="auto" w:fill="F4F4F4"/>
+            <w:tcBorders>
+              <w:top w:val="single" w:sz="4" w:space="0" w:color="EEEEEE"/>
+              <w:left w:val="single" w:sz="4" w:space="0" w:color="EEEEEE"/>
+              <w:bottom w:val="single" w:sz="4" w:space="0" w:color="EEEEEE"/>
+              <w:right w:val="single" w:sz="4" w:space="0" w:color="EEEEEE"/>
+            </w:tcBorders>
             <w:tcMar>
-              <w:top w:w="44" w:type="dxa"/>
+              <w:top w:w="55" w:type="dxa"/>
               <w:left w:w="109" w:type="dxa"/>
-              <w:bottom w:w="44" w:type="dxa"/>
+              <w:bottom w:w="55" w:type="dxa"/>
               <w:right w:w="109" w:type="dxa"/>
             </w:tcMar>
+            <w:vAlign w:val="center"/>
             <w:hideMark/>
           </w:tcPr>
           <w:p>
             <w:pPr>
               <w:widowControl/>
-              <w:spacing w:before="100" w:beforeAutospacing="1" w:after="100" w:afterAutospacing="1"/>
-              <w:rPr>
-                <w:rFonts w:ascii="Segoe UI" w:eastAsia="新細明體" w:hAnsi="Segoe UI" w:cs="Segoe UI"/>
-                <w:color w:val="1E1E1E"/>
+              <w:rPr>
+                <w:rFonts w:ascii="Arial" w:eastAsia="新細明體" w:hAnsi="Arial" w:cs="Arial"/>
+                <w:color w:val="333333"/>
                 <w:kern w:val="0"/>
                 <w:sz w:val="18"/>
                 <w:szCs w:val="18"/>
@@ -690,35 +761,40 @@
             </w:pPr>
             <w:r>
               <w:rPr>
-                <w:rFonts w:ascii="Segoe UI" w:eastAsia="新細明體" w:hAnsi="Segoe UI" w:cs="Segoe UI"/>
-                <w:color w:val="1E1E1E"/>
-                <w:kern w:val="0"/>
-                <w:sz w:val="18"/>
-                <w:szCs w:val="18"/>
-              </w:rPr>
-              <w:t>w</w:t>
+                <w:rFonts w:ascii="Arial" w:eastAsia="新細明體" w:hAnsi="Arial" w:cs="Arial"/>
+                <w:color w:val="333333"/>
+                <w:kern w:val="0"/>
+                <w:sz w:val="18"/>
+                <w:szCs w:val="18"/>
+              </w:rPr>
+              <w:t>second, ss, s</w:t>
             </w:r>
           </w:p>
         </w:tc>
         <w:tc>
           <w:tcPr>
             <w:tcW w:w="0" w:type="auto"/>
-            <w:shd w:val="clear" w:color="auto" w:fill="F4F4F4"/>
+            <w:tcBorders>
+              <w:top w:val="single" w:sz="4" w:space="0" w:color="EEEEEE"/>
+              <w:left w:val="single" w:sz="4" w:space="0" w:color="EEEEEE"/>
+              <w:bottom w:val="single" w:sz="4" w:space="0" w:color="EEEEEE"/>
+              <w:right w:val="single" w:sz="4" w:space="0" w:color="EEEEEE"/>
+            </w:tcBorders>
             <w:tcMar>
-              <w:top w:w="44" w:type="dxa"/>
+              <w:top w:w="55" w:type="dxa"/>
               <w:left w:w="109" w:type="dxa"/>
-              <w:bottom w:w="44" w:type="dxa"/>
+              <w:bottom w:w="55" w:type="dxa"/>
               <w:right w:w="109" w:type="dxa"/>
             </w:tcMar>
+            <w:vAlign w:val="center"/>
             <w:hideMark/>
           </w:tcPr>
           <w:p>
             <w:pPr>
               <w:widowControl/>
-              <w:spacing w:before="100" w:beforeAutospacing="1" w:after="100" w:afterAutospacing="1"/>
-              <w:rPr>
-                <w:rFonts w:ascii="Segoe UI" w:eastAsia="新細明體" w:hAnsi="Segoe UI" w:cs="Segoe UI"/>
-                <w:color w:val="1E1E1E"/>
+              <w:rPr>
+                <w:rFonts w:ascii="Arial" w:eastAsia="新細明體" w:hAnsi="Arial" w:cs="Arial"/>
+                <w:color w:val="333333"/>
                 <w:kern w:val="0"/>
                 <w:sz w:val="18"/>
                 <w:szCs w:val="18"/>
@@ -726,13 +802,13 @@
             </w:pPr>
             <w:r>
               <w:rPr>
-                <w:rFonts w:ascii="Segoe UI" w:eastAsia="新細明體" w:hAnsi="Segoe UI" w:cs="Segoe UI"/>
-                <w:color w:val="1E1E1E"/>
-                <w:kern w:val="0"/>
-                <w:sz w:val="18"/>
-                <w:szCs w:val="18"/>
-              </w:rPr>
-              <w:t>Weekday</w:t>
+                <w:rFonts w:ascii="Arial" w:eastAsia="新細明體" w:hAnsi="Arial" w:cs="Arial"/>
+                <w:color w:val="333333"/>
+                <w:kern w:val="0"/>
+                <w:sz w:val="18"/>
+                <w:szCs w:val="18"/>
+              </w:rPr>
+              <w:t>秒</w:t>
             </w:r>
           </w:p>
         </w:tc>
@@ -741,22 +817,27 @@
         <w:tc>
           <w:tcPr>
             <w:tcW w:w="0" w:type="auto"/>
-            <w:shd w:val="clear" w:color="auto" w:fill="F4F4F4"/>
+            <w:tcBorders>
+              <w:top w:val="single" w:sz="4" w:space="0" w:color="EEEEEE"/>
+              <w:left w:val="single" w:sz="4" w:space="0" w:color="EEEEEE"/>
+              <w:bottom w:val="single" w:sz="4" w:space="0" w:color="EEEEEE"/>
+              <w:right w:val="single" w:sz="4" w:space="0" w:color="EEEEEE"/>
+            </w:tcBorders>
             <w:tcMar>
-              <w:top w:w="44" w:type="dxa"/>
+              <w:top w:w="55" w:type="dxa"/>
               <w:left w:w="109" w:type="dxa"/>
-              <w:bottom w:w="44" w:type="dxa"/>
+              <w:bottom w:w="55" w:type="dxa"/>
               <w:right w:w="109" w:type="dxa"/>
             </w:tcMar>
+            <w:vAlign w:val="center"/>
             <w:hideMark/>
           </w:tcPr>
           <w:p>
             <w:pPr>
               <w:widowControl/>
-              <w:spacing w:before="100" w:beforeAutospacing="1" w:after="100" w:afterAutospacing="1"/>
-              <w:rPr>
-                <w:rFonts w:ascii="Segoe UI" w:eastAsia="新細明體" w:hAnsi="Segoe UI" w:cs="Segoe UI"/>
-                <w:color w:val="1E1E1E"/>
+              <w:rPr>
+                <w:rFonts w:ascii="Arial" w:eastAsia="新細明體" w:hAnsi="Arial" w:cs="Arial"/>
+                <w:color w:val="333333"/>
                 <w:kern w:val="0"/>
                 <w:sz w:val="18"/>
                 <w:szCs w:val="18"/>
@@ -764,35 +845,40 @@
             </w:pPr>
             <w:r>
               <w:rPr>
-                <w:rFonts w:ascii="Segoe UI" w:eastAsia="新細明體" w:hAnsi="Segoe UI" w:cs="Segoe UI"/>
-                <w:color w:val="1E1E1E"/>
-                <w:kern w:val="0"/>
-                <w:sz w:val="18"/>
-                <w:szCs w:val="18"/>
-              </w:rPr>
-              <w:t>ww</w:t>
+                <w:rFonts w:ascii="Arial" w:eastAsia="新細明體" w:hAnsi="Arial" w:cs="Arial"/>
+                <w:color w:val="333333"/>
+                <w:kern w:val="0"/>
+                <w:sz w:val="18"/>
+                <w:szCs w:val="18"/>
+              </w:rPr>
+              <w:t>millisecond, ms</w:t>
             </w:r>
           </w:p>
         </w:tc>
         <w:tc>
           <w:tcPr>
             <w:tcW w:w="0" w:type="auto"/>
-            <w:shd w:val="clear" w:color="auto" w:fill="F4F4F4"/>
+            <w:tcBorders>
+              <w:top w:val="single" w:sz="4" w:space="0" w:color="EEEEEE"/>
+              <w:left w:val="single" w:sz="4" w:space="0" w:color="EEEEEE"/>
+              <w:bottom w:val="single" w:sz="4" w:space="0" w:color="EEEEEE"/>
+              <w:right w:val="single" w:sz="4" w:space="0" w:color="EEEEEE"/>
+            </w:tcBorders>
             <w:tcMar>
-              <w:top w:w="44" w:type="dxa"/>
+              <w:top w:w="55" w:type="dxa"/>
               <w:left w:w="109" w:type="dxa"/>
-              <w:bottom w:w="44" w:type="dxa"/>
+              <w:bottom w:w="55" w:type="dxa"/>
               <w:right w:w="109" w:type="dxa"/>
             </w:tcMar>
+            <w:vAlign w:val="center"/>
             <w:hideMark/>
           </w:tcPr>
           <w:p>
             <w:pPr>
               <w:widowControl/>
-              <w:spacing w:before="100" w:beforeAutospacing="1" w:after="100" w:afterAutospacing="1"/>
-              <w:rPr>
-                <w:rFonts w:ascii="Segoe UI" w:eastAsia="新細明體" w:hAnsi="Segoe UI" w:cs="Segoe UI"/>
-                <w:color w:val="1E1E1E"/>
+              <w:rPr>
+                <w:rFonts w:ascii="Arial" w:eastAsia="新細明體" w:hAnsi="Arial" w:cs="Arial"/>
+                <w:color w:val="333333"/>
                 <w:kern w:val="0"/>
                 <w:sz w:val="18"/>
                 <w:szCs w:val="18"/>
@@ -800,13 +886,13 @@
             </w:pPr>
             <w:r>
               <w:rPr>
-                <w:rFonts w:ascii="Segoe UI" w:eastAsia="新細明體" w:hAnsi="Segoe UI" w:cs="Segoe UI"/>
-                <w:color w:val="1E1E1E"/>
-                <w:kern w:val="0"/>
-                <w:sz w:val="18"/>
-                <w:szCs w:val="18"/>
-              </w:rPr>
-              <w:t>週</w:t>
+                <w:rFonts w:ascii="Arial" w:eastAsia="新細明體" w:hAnsi="Arial" w:cs="Arial"/>
+                <w:color w:val="333333"/>
+                <w:kern w:val="0"/>
+                <w:sz w:val="18"/>
+                <w:szCs w:val="18"/>
+              </w:rPr>
+              <w:t>毫秒</w:t>
             </w:r>
           </w:p>
         </w:tc>
@@ -815,22 +901,27 @@
         <w:tc>
           <w:tcPr>
             <w:tcW w:w="0" w:type="auto"/>
-            <w:shd w:val="clear" w:color="auto" w:fill="F4F4F4"/>
+            <w:tcBorders>
+              <w:top w:val="single" w:sz="4" w:space="0" w:color="EEEEEE"/>
+              <w:left w:val="single" w:sz="4" w:space="0" w:color="EEEEEE"/>
+              <w:bottom w:val="single" w:sz="4" w:space="0" w:color="EEEEEE"/>
+              <w:right w:val="single" w:sz="4" w:space="0" w:color="EEEEEE"/>
+            </w:tcBorders>
             <w:tcMar>
-              <w:top w:w="44" w:type="dxa"/>
+              <w:top w:w="55" w:type="dxa"/>
               <w:left w:w="109" w:type="dxa"/>
-              <w:bottom w:w="44" w:type="dxa"/>
+              <w:bottom w:w="55" w:type="dxa"/>
               <w:right w:w="109" w:type="dxa"/>
             </w:tcMar>
+            <w:vAlign w:val="center"/>
             <w:hideMark/>
           </w:tcPr>
           <w:p>
             <w:pPr>
               <w:widowControl/>
-              <w:spacing w:before="100" w:beforeAutospacing="1" w:after="100" w:afterAutospacing="1"/>
-              <w:rPr>
-                <w:rFonts w:ascii="Segoe UI" w:eastAsia="新細明體" w:hAnsi="Segoe UI" w:cs="Segoe UI"/>
-                <w:color w:val="1E1E1E"/>
+              <w:rPr>
+                <w:rFonts w:ascii="Arial" w:eastAsia="新細明體" w:hAnsi="Arial" w:cs="Arial"/>
+                <w:color w:val="333333"/>
                 <w:kern w:val="0"/>
                 <w:sz w:val="18"/>
                 <w:szCs w:val="18"/>
@@ -838,35 +929,40 @@
             </w:pPr>
             <w:r>
               <w:rPr>
-                <w:rFonts w:ascii="Segoe UI" w:eastAsia="新細明體" w:hAnsi="Segoe UI" w:cs="Segoe UI"/>
-                <w:color w:val="1E1E1E"/>
-                <w:kern w:val="0"/>
-                <w:sz w:val="18"/>
-                <w:szCs w:val="18"/>
-              </w:rPr>
-              <w:t>h</w:t>
+                <w:rFonts w:ascii="Arial" w:eastAsia="新細明體" w:hAnsi="Arial" w:cs="Arial"/>
+                <w:color w:val="333333"/>
+                <w:kern w:val="0"/>
+                <w:sz w:val="18"/>
+                <w:szCs w:val="18"/>
+              </w:rPr>
+              <w:t>microsecond, mcs</w:t>
             </w:r>
           </w:p>
         </w:tc>
         <w:tc>
           <w:tcPr>
             <w:tcW w:w="0" w:type="auto"/>
-            <w:shd w:val="clear" w:color="auto" w:fill="F4F4F4"/>
+            <w:tcBorders>
+              <w:top w:val="single" w:sz="4" w:space="0" w:color="EEEEEE"/>
+              <w:left w:val="single" w:sz="4" w:space="0" w:color="EEEEEE"/>
+              <w:bottom w:val="single" w:sz="4" w:space="0" w:color="EEEEEE"/>
+              <w:right w:val="single" w:sz="4" w:space="0" w:color="EEEEEE"/>
+            </w:tcBorders>
             <w:tcMar>
-              <w:top w:w="44" w:type="dxa"/>
+              <w:top w:w="55" w:type="dxa"/>
               <w:left w:w="109" w:type="dxa"/>
-              <w:bottom w:w="44" w:type="dxa"/>
+              <w:bottom w:w="55" w:type="dxa"/>
               <w:right w:w="109" w:type="dxa"/>
             </w:tcMar>
+            <w:vAlign w:val="center"/>
             <w:hideMark/>
           </w:tcPr>
           <w:p>
             <w:pPr>
               <w:widowControl/>
-              <w:spacing w:before="100" w:beforeAutospacing="1" w:after="100" w:afterAutospacing="1"/>
-              <w:rPr>
-                <w:rFonts w:ascii="Segoe UI" w:eastAsia="新細明體" w:hAnsi="Segoe UI" w:cs="Segoe UI"/>
-                <w:color w:val="1E1E1E"/>
+              <w:rPr>
+                <w:rFonts w:ascii="Arial" w:eastAsia="新細明體" w:hAnsi="Arial" w:cs="Arial"/>
+                <w:color w:val="333333"/>
                 <w:kern w:val="0"/>
                 <w:sz w:val="18"/>
                 <w:szCs w:val="18"/>
@@ -874,13 +970,13 @@
             </w:pPr>
             <w:r>
               <w:rPr>
-                <w:rFonts w:ascii="Segoe UI" w:eastAsia="新細明體" w:hAnsi="Segoe UI" w:cs="Segoe UI"/>
-                <w:color w:val="1E1E1E"/>
-                <w:kern w:val="0"/>
-                <w:sz w:val="18"/>
-                <w:szCs w:val="18"/>
-              </w:rPr>
-              <w:t>時</w:t>
+                <w:rFonts w:ascii="Arial" w:eastAsia="新細明體" w:hAnsi="Arial" w:cs="Arial"/>
+                <w:color w:val="333333"/>
+                <w:kern w:val="0"/>
+                <w:sz w:val="18"/>
+                <w:szCs w:val="18"/>
+              </w:rPr>
+              <w:t>微秒</w:t>
             </w:r>
           </w:p>
         </w:tc>
@@ -889,22 +985,27 @@
         <w:tc>
           <w:tcPr>
             <w:tcW w:w="0" w:type="auto"/>
-            <w:shd w:val="clear" w:color="auto" w:fill="F4F4F4"/>
+            <w:tcBorders>
+              <w:top w:val="single" w:sz="4" w:space="0" w:color="EEEEEE"/>
+              <w:left w:val="single" w:sz="4" w:space="0" w:color="EEEEEE"/>
+              <w:bottom w:val="single" w:sz="4" w:space="0" w:color="EEEEEE"/>
+              <w:right w:val="single" w:sz="4" w:space="0" w:color="EEEEEE"/>
+            </w:tcBorders>
             <w:tcMar>
-              <w:top w:w="44" w:type="dxa"/>
+              <w:top w:w="55" w:type="dxa"/>
               <w:left w:w="109" w:type="dxa"/>
-              <w:bottom w:w="44" w:type="dxa"/>
+              <w:bottom w:w="55" w:type="dxa"/>
               <w:right w:w="109" w:type="dxa"/>
             </w:tcMar>
+            <w:vAlign w:val="center"/>
             <w:hideMark/>
           </w:tcPr>
           <w:p>
             <w:pPr>
               <w:widowControl/>
-              <w:spacing w:before="100" w:beforeAutospacing="1" w:after="100" w:afterAutospacing="1"/>
-              <w:rPr>
-                <w:rFonts w:ascii="Segoe UI" w:eastAsia="新細明體" w:hAnsi="Segoe UI" w:cs="Segoe UI"/>
-                <w:color w:val="1E1E1E"/>
+              <w:rPr>
+                <w:rFonts w:ascii="Arial" w:eastAsia="新細明體" w:hAnsi="Arial" w:cs="Arial"/>
+                <w:color w:val="333333"/>
                 <w:kern w:val="0"/>
                 <w:sz w:val="18"/>
                 <w:szCs w:val="18"/>
@@ -912,35 +1013,40 @@
             </w:pPr>
             <w:r>
               <w:rPr>
-                <w:rFonts w:ascii="Segoe UI" w:eastAsia="新細明體" w:hAnsi="Segoe UI" w:cs="Segoe UI"/>
-                <w:color w:val="1E1E1E"/>
-                <w:kern w:val="0"/>
-                <w:sz w:val="18"/>
-                <w:szCs w:val="18"/>
-              </w:rPr>
-              <w:t>n</w:t>
+                <w:rFonts w:ascii="Arial" w:eastAsia="新細明體" w:hAnsi="Arial" w:cs="Arial"/>
+                <w:color w:val="333333"/>
+                <w:kern w:val="0"/>
+                <w:sz w:val="18"/>
+                <w:szCs w:val="18"/>
+              </w:rPr>
+              <w:t>nanosecond, ns</w:t>
             </w:r>
           </w:p>
         </w:tc>
         <w:tc>
           <w:tcPr>
             <w:tcW w:w="0" w:type="auto"/>
-            <w:shd w:val="clear" w:color="auto" w:fill="F4F4F4"/>
+            <w:tcBorders>
+              <w:top w:val="single" w:sz="4" w:space="0" w:color="EEEEEE"/>
+              <w:left w:val="single" w:sz="4" w:space="0" w:color="EEEEEE"/>
+              <w:bottom w:val="single" w:sz="4" w:space="0" w:color="EEEEEE"/>
+              <w:right w:val="single" w:sz="4" w:space="0" w:color="EEEEEE"/>
+            </w:tcBorders>
             <w:tcMar>
-              <w:top w:w="44" w:type="dxa"/>
+              <w:top w:w="55" w:type="dxa"/>
               <w:left w:w="109" w:type="dxa"/>
-              <w:bottom w:w="44" w:type="dxa"/>
+              <w:bottom w:w="55" w:type="dxa"/>
               <w:right w:w="109" w:type="dxa"/>
             </w:tcMar>
+            <w:vAlign w:val="center"/>
             <w:hideMark/>
           </w:tcPr>
           <w:p>
             <w:pPr>
               <w:widowControl/>
-              <w:spacing w:before="100" w:beforeAutospacing="1" w:after="100" w:afterAutospacing="1"/>
-              <w:rPr>
-                <w:rFonts w:ascii="Segoe UI" w:eastAsia="新細明體" w:hAnsi="Segoe UI" w:cs="Segoe UI"/>
-                <w:color w:val="1E1E1E"/>
+              <w:rPr>
+                <w:rFonts w:ascii="Arial" w:eastAsia="新細明體" w:hAnsi="Arial" w:cs="Arial"/>
+                <w:color w:val="333333"/>
                 <w:kern w:val="0"/>
                 <w:sz w:val="18"/>
                 <w:szCs w:val="18"/>
@@ -948,13 +1054,13 @@
             </w:pPr>
             <w:r>
               <w:rPr>
-                <w:rFonts w:ascii="Segoe UI" w:eastAsia="新細明體" w:hAnsi="Segoe UI" w:cs="Segoe UI"/>
-                <w:color w:val="1E1E1E"/>
-                <w:kern w:val="0"/>
-                <w:sz w:val="18"/>
-                <w:szCs w:val="18"/>
-              </w:rPr>
-              <w:t>分鐘</w:t>
+                <w:rFonts w:ascii="Arial" w:eastAsia="新細明體" w:hAnsi="Arial" w:cs="Arial"/>
+                <w:color w:val="333333"/>
+                <w:kern w:val="0"/>
+                <w:sz w:val="18"/>
+                <w:szCs w:val="18"/>
+              </w:rPr>
+              <w:t>毫微秒</w:t>
             </w:r>
           </w:p>
         </w:tc>
@@ -963,22 +1069,27 @@
         <w:tc>
           <w:tcPr>
             <w:tcW w:w="0" w:type="auto"/>
-            <w:shd w:val="clear" w:color="auto" w:fill="F4F4F4"/>
+            <w:tcBorders>
+              <w:top w:val="single" w:sz="4" w:space="0" w:color="EEEEEE"/>
+              <w:left w:val="single" w:sz="4" w:space="0" w:color="EEEEEE"/>
+              <w:bottom w:val="single" w:sz="4" w:space="0" w:color="EEEEEE"/>
+              <w:right w:val="single" w:sz="4" w:space="0" w:color="EEEEEE"/>
+            </w:tcBorders>
             <w:tcMar>
-              <w:top w:w="44" w:type="dxa"/>
+              <w:top w:w="55" w:type="dxa"/>
               <w:left w:w="109" w:type="dxa"/>
-              <w:bottom w:w="44" w:type="dxa"/>
+              <w:bottom w:w="55" w:type="dxa"/>
               <w:right w:w="109" w:type="dxa"/>
             </w:tcMar>
+            <w:vAlign w:val="center"/>
             <w:hideMark/>
           </w:tcPr>
           <w:p>
             <w:pPr>
               <w:widowControl/>
-              <w:spacing w:before="100" w:beforeAutospacing="1" w:after="100" w:afterAutospacing="1"/>
-              <w:rPr>
-                <w:rFonts w:ascii="Segoe UI" w:eastAsia="新細明體" w:hAnsi="Segoe UI" w:cs="Segoe UI"/>
-                <w:color w:val="1E1E1E"/>
+              <w:rPr>
+                <w:rFonts w:ascii="Arial" w:eastAsia="新細明體" w:hAnsi="Arial" w:cs="Arial"/>
+                <w:color w:val="333333"/>
                 <w:kern w:val="0"/>
                 <w:sz w:val="18"/>
                 <w:szCs w:val="18"/>
@@ -986,35 +1097,40 @@
             </w:pPr>
             <w:r>
               <w:rPr>
-                <w:rFonts w:ascii="Segoe UI" w:eastAsia="新細明體" w:hAnsi="Segoe UI" w:cs="Segoe UI"/>
-                <w:color w:val="1E1E1E"/>
-                <w:kern w:val="0"/>
-                <w:sz w:val="18"/>
-                <w:szCs w:val="18"/>
-              </w:rPr>
-              <w:t>s</w:t>
+                <w:rFonts w:ascii="Arial" w:eastAsia="新細明體" w:hAnsi="Arial" w:cs="Arial"/>
+                <w:color w:val="333333"/>
+                <w:kern w:val="0"/>
+                <w:sz w:val="18"/>
+                <w:szCs w:val="18"/>
+              </w:rPr>
+              <w:t>quarter, qq, q</w:t>
             </w:r>
           </w:p>
         </w:tc>
         <w:tc>
           <w:tcPr>
             <w:tcW w:w="0" w:type="auto"/>
-            <w:shd w:val="clear" w:color="auto" w:fill="F4F4F4"/>
+            <w:tcBorders>
+              <w:top w:val="single" w:sz="4" w:space="0" w:color="EEEEEE"/>
+              <w:left w:val="single" w:sz="4" w:space="0" w:color="EEEEEE"/>
+              <w:bottom w:val="single" w:sz="4" w:space="0" w:color="EEEEEE"/>
+              <w:right w:val="single" w:sz="4" w:space="0" w:color="EEEEEE"/>
+            </w:tcBorders>
             <w:tcMar>
-              <w:top w:w="44" w:type="dxa"/>
+              <w:top w:w="55" w:type="dxa"/>
               <w:left w:w="109" w:type="dxa"/>
-              <w:bottom w:w="44" w:type="dxa"/>
+              <w:bottom w:w="55" w:type="dxa"/>
               <w:right w:w="109" w:type="dxa"/>
             </w:tcMar>
+            <w:vAlign w:val="center"/>
             <w:hideMark/>
           </w:tcPr>
           <w:p>
             <w:pPr>
               <w:widowControl/>
-              <w:spacing w:before="100" w:beforeAutospacing="1" w:after="100" w:afterAutospacing="1"/>
-              <w:rPr>
-                <w:rFonts w:ascii="Segoe UI" w:eastAsia="新細明體" w:hAnsi="Segoe UI" w:cs="Segoe UI"/>
-                <w:color w:val="1E1E1E"/>
+              <w:rPr>
+                <w:rFonts w:ascii="Arial" w:eastAsia="新細明體" w:hAnsi="Arial" w:cs="Arial"/>
+                <w:color w:val="333333"/>
                 <w:kern w:val="0"/>
                 <w:sz w:val="18"/>
                 <w:szCs w:val="18"/>
@@ -1022,31 +1138,188 @@
             </w:pPr>
             <w:r>
               <w:rPr>
-                <w:rFonts w:ascii="Segoe UI" w:eastAsia="新細明體" w:hAnsi="Segoe UI" w:cs="Segoe UI"/>
-                <w:color w:val="1E1E1E"/>
-                <w:kern w:val="0"/>
-                <w:sz w:val="18"/>
-                <w:szCs w:val="18"/>
-              </w:rPr>
-              <w:t>秒</w:t>
+                <w:rFonts w:ascii="Arial" w:eastAsia="新細明體" w:hAnsi="Arial" w:cs="Arial"/>
+                <w:color w:val="333333"/>
+                <w:kern w:val="0"/>
+                <w:sz w:val="18"/>
+                <w:szCs w:val="18"/>
+              </w:rPr>
+              <w:t>季</w:t>
+            </w:r>
+          </w:p>
+        </w:tc>
+      </w:tr>
+      <w:tr>
+        <w:tc>
+          <w:tcPr>
+            <w:tcW w:w="0" w:type="auto"/>
+            <w:tcBorders>
+              <w:top w:val="single" w:sz="4" w:space="0" w:color="EEEEEE"/>
+              <w:left w:val="single" w:sz="4" w:space="0" w:color="EEEEEE"/>
+              <w:bottom w:val="single" w:sz="4" w:space="0" w:color="EEEEEE"/>
+              <w:right w:val="single" w:sz="4" w:space="0" w:color="EEEEEE"/>
+            </w:tcBorders>
+            <w:tcMar>
+              <w:top w:w="55" w:type="dxa"/>
+              <w:left w:w="109" w:type="dxa"/>
+              <w:bottom w:w="55" w:type="dxa"/>
+              <w:right w:w="109" w:type="dxa"/>
+            </w:tcMar>
+            <w:vAlign w:val="center"/>
+            <w:hideMark/>
+          </w:tcPr>
+          <w:p>
+            <w:pPr>
+              <w:widowControl/>
+              <w:rPr>
+                <w:rFonts w:ascii="Arial" w:eastAsia="新細明體" w:hAnsi="Arial" w:cs="Arial"/>
+                <w:color w:val="333333"/>
+                <w:kern w:val="0"/>
+                <w:sz w:val="18"/>
+                <w:szCs w:val="18"/>
+              </w:rPr>
+            </w:pPr>
+            <w:r>
+              <w:rPr>
+                <w:rFonts w:ascii="Arial" w:eastAsia="新細明體" w:hAnsi="Arial" w:cs="Arial"/>
+                <w:color w:val="333333"/>
+                <w:kern w:val="0"/>
+                <w:sz w:val="18"/>
+                <w:szCs w:val="18"/>
+              </w:rPr>
+              <w:t>dayofyear, dy, y</w:t>
+            </w:r>
+          </w:p>
+        </w:tc>
+        <w:tc>
+          <w:tcPr>
+            <w:tcW w:w="0" w:type="auto"/>
+            <w:tcBorders>
+              <w:top w:val="single" w:sz="4" w:space="0" w:color="EEEEEE"/>
+              <w:left w:val="single" w:sz="4" w:space="0" w:color="EEEEEE"/>
+              <w:bottom w:val="single" w:sz="4" w:space="0" w:color="EEEEEE"/>
+              <w:right w:val="single" w:sz="4" w:space="0" w:color="EEEEEE"/>
+            </w:tcBorders>
+            <w:tcMar>
+              <w:top w:w="55" w:type="dxa"/>
+              <w:left w:w="109" w:type="dxa"/>
+              <w:bottom w:w="55" w:type="dxa"/>
+              <w:right w:w="109" w:type="dxa"/>
+            </w:tcMar>
+            <w:vAlign w:val="center"/>
+            <w:hideMark/>
+          </w:tcPr>
+          <w:p>
+            <w:pPr>
+              <w:widowControl/>
+              <w:rPr>
+                <w:rFonts w:ascii="Arial" w:eastAsia="新細明體" w:hAnsi="Arial" w:cs="Arial"/>
+                <w:color w:val="333333"/>
+                <w:kern w:val="0"/>
+                <w:sz w:val="18"/>
+                <w:szCs w:val="18"/>
+              </w:rPr>
+            </w:pPr>
+            <w:r>
+              <w:rPr>
+                <w:rFonts w:ascii="Arial" w:eastAsia="新細明體" w:hAnsi="Arial" w:cs="Arial"/>
+                <w:color w:val="333333"/>
+                <w:kern w:val="0"/>
+                <w:sz w:val="18"/>
+                <w:szCs w:val="18"/>
+              </w:rPr>
+              <w:t>一年中的第幾天</w:t>
+            </w:r>
+          </w:p>
+        </w:tc>
+      </w:tr>
+      <w:tr>
+        <w:tc>
+          <w:tcPr>
+            <w:tcW w:w="0" w:type="auto"/>
+            <w:tcBorders>
+              <w:top w:val="single" w:sz="4" w:space="0" w:color="EEEEEE"/>
+              <w:left w:val="single" w:sz="4" w:space="0" w:color="EEEEEE"/>
+              <w:bottom w:val="single" w:sz="4" w:space="0" w:color="EEEEEE"/>
+              <w:right w:val="single" w:sz="4" w:space="0" w:color="EEEEEE"/>
+            </w:tcBorders>
+            <w:tcMar>
+              <w:top w:w="55" w:type="dxa"/>
+              <w:left w:w="109" w:type="dxa"/>
+              <w:bottom w:w="55" w:type="dxa"/>
+              <w:right w:w="109" w:type="dxa"/>
+            </w:tcMar>
+            <w:vAlign w:val="center"/>
+            <w:hideMark/>
+          </w:tcPr>
+          <w:p>
+            <w:pPr>
+              <w:widowControl/>
+              <w:rPr>
+                <w:rFonts w:ascii="Arial" w:eastAsia="新細明體" w:hAnsi="Arial" w:cs="Arial"/>
+                <w:color w:val="333333"/>
+                <w:kern w:val="0"/>
+                <w:sz w:val="18"/>
+                <w:szCs w:val="18"/>
+              </w:rPr>
+            </w:pPr>
+            <w:r>
+              <w:rPr>
+                <w:rFonts w:ascii="Arial" w:eastAsia="新細明體" w:hAnsi="Arial" w:cs="Arial"/>
+                <w:color w:val="333333"/>
+                <w:kern w:val="0"/>
+                <w:sz w:val="18"/>
+                <w:szCs w:val="18"/>
+              </w:rPr>
+              <w:t>week, wk, ww</w:t>
+            </w:r>
+          </w:p>
+        </w:tc>
+        <w:tc>
+          <w:tcPr>
+            <w:tcW w:w="0" w:type="auto"/>
+            <w:tcBorders>
+              <w:top w:val="single" w:sz="4" w:space="0" w:color="EEEEEE"/>
+              <w:left w:val="single" w:sz="4" w:space="0" w:color="EEEEEE"/>
+              <w:bottom w:val="single" w:sz="4" w:space="0" w:color="EEEEEE"/>
+              <w:right w:val="single" w:sz="4" w:space="0" w:color="EEEEEE"/>
+            </w:tcBorders>
+            <w:tcMar>
+              <w:top w:w="55" w:type="dxa"/>
+              <w:left w:w="109" w:type="dxa"/>
+              <w:bottom w:w="55" w:type="dxa"/>
+              <w:right w:w="109" w:type="dxa"/>
+            </w:tcMar>
+            <w:vAlign w:val="center"/>
+            <w:hideMark/>
+          </w:tcPr>
+          <w:p>
+            <w:pPr>
+              <w:widowControl/>
+              <w:rPr>
+                <w:rFonts w:ascii="Arial" w:eastAsia="新細明體" w:hAnsi="Arial" w:cs="Arial"/>
+                <w:color w:val="333333"/>
+                <w:kern w:val="0"/>
+                <w:sz w:val="18"/>
+                <w:szCs w:val="18"/>
+              </w:rPr>
+            </w:pPr>
+            <w:r>
+              <w:rPr>
+                <w:rFonts w:ascii="Arial" w:eastAsia="新細明體" w:hAnsi="Arial" w:cs="Arial"/>
+                <w:color w:val="333333"/>
+                <w:kern w:val="0"/>
+                <w:sz w:val="18"/>
+                <w:szCs w:val="18"/>
+              </w:rPr>
+              <w:t>週</w:t>
             </w:r>
           </w:p>
         </w:tc>
       </w:tr>
     </w:tbl>
+    <w:p/>
     <w:p>
-      <w:pPr>
-        <w:rPr>
-          <w:rFonts w:hint="eastAsia"/>
-        </w:rPr>
-      </w:pPr>
-    </w:p>
-    <w:p>
-      <w:pPr>
-        <w:rPr>
-          <w:rFonts w:hint="eastAsia"/>
-        </w:rPr>
-      </w:pPr>
       <w:r>
         <w:rPr>
           <w:rFonts w:hint="eastAsia"/>
@@ -1062,24 +1335,17 @@
           <w:numId w:val="5"/>
         </w:numPr>
         <w:ind w:left="960"/>
-        <w:rPr>
-          <w:rFonts w:hint="eastAsia"/>
-        </w:rPr>
       </w:pPr>
       <w:r>
         <w:t>SELECT *,DATEDIFF(YEAR,Sage,GETDATE()) AS Age FROM Student</w:t>
       </w:r>
     </w:p>
     <w:p>
-      <w:pPr>
-        <w:rPr>
-          <w:rFonts w:hint="eastAsia"/>
-        </w:rPr>
-      </w:pPr>
       <w:r>
         <w:rPr>
           <w:noProof/>
         </w:rPr>
+        <w:lastRenderedPageBreak/>
         <w:drawing>
           <wp:inline distT="0" distB="0" distL="0" distR="0">
             <wp:extent cx="3546475" cy="2784475"/>
@@ -1098,7 +1364,7 @@
                     </pic:cNvPicPr>
                   </pic:nvPicPr>
                   <pic:blipFill>
-                    <a:blip r:embed="rId8"/>
+                    <a:blip r:embed="rId9"/>
                     <a:srcRect/>
                     <a:stretch>
                       <a:fillRect/>
@@ -1135,12 +1401,8 @@
           <w:numId w:val="5"/>
         </w:numPr>
         <w:ind w:left="960"/>
-        <w:rPr>
-          <w:rFonts w:hint="eastAsia"/>
-        </w:rPr>
-      </w:pPr>
-      <w:r>
-        <w:lastRenderedPageBreak/>
+      </w:pPr>
+      <w:r>
         <w:t>SELECT *,DATEDIFF(DAY,Sage,GETDATE()) AS Age FROM Student</w:t>
       </w:r>
     </w:p>
@@ -1170,7 +1432,7 @@
                     </pic:cNvPicPr>
                   </pic:nvPicPr>
                   <pic:blipFill>
-                    <a:blip r:embed="rId9"/>
+                    <a:blip r:embed="rId10"/>
                     <a:srcRect/>
                     <a:stretch>
                       <a:fillRect/>
